--- a/campbell/Le comportement.docx
+++ b/campbell/Le comportement.docx
@@ -1,6 +1,6 @@
 
 <file path=word/document.xml><?xml version="1.0" encoding="utf-8"?>
-<w:document xmlns:wpc="http://schemas.microsoft.com/office/word/2010/wordprocessingCanvas" xmlns:cx="http://schemas.microsoft.com/office/drawing/2014/chartex" xmlns:cx1="http://schemas.microsoft.com/office/drawing/2015/9/8/chartex" xmlns:cx2="http://schemas.microsoft.com/office/drawing/2015/10/21/chartex" xmlns:cx3="http://schemas.microsoft.com/office/drawing/2016/5/9/chartex" xmlns:cx4="http://schemas.microsoft.com/office/drawing/2016/5/10/chartex" xmlns:cx5="http://schemas.microsoft.com/office/drawing/2016/5/11/chartex" xmlns:cx6="http://schemas.microsoft.com/office/drawing/2016/5/12/chartex" xmlns:cx7="http://schemas.microsoft.com/office/drawing/2016/5/13/chartex" xmlns:cx8="http://schemas.microsoft.com/office/drawing/2016/5/14/chartex" xmlns:mc="http://schemas.openxmlformats.org/markup-compatibility/2006" xmlns:aink="http://schemas.microsoft.com/office/drawing/2016/ink" xmlns:am3d="http://schemas.microsoft.com/office/drawing/2017/model3d" xmlns:o="urn:schemas-microsoft-com:office:office" xmlns:r="http://schemas.openxmlformats.org/officeDocument/2006/relationships" xmlns:m="http://schemas.openxmlformats.org/officeDocument/2006/math" xmlns:v="urn:schemas-microsoft-com:vml" xmlns:wp14="http://schemas.microsoft.com/office/word/2010/wordprocessingDrawing" xmlns:wp="http://schemas.openxmlformats.org/drawingml/2006/wordprocessingDrawing" xmlns:w10="urn:schemas-microsoft-com:office:word" xmlns:w="http://schemas.openxmlformats.org/wordprocessingml/2006/main" xmlns:w14="http://schemas.microsoft.com/office/word/2010/wordml" xmlns:w15="http://schemas.microsoft.com/office/word/2012/wordml" xmlns:w16cex="http://schemas.microsoft.com/office/word/2018/wordml/cex" xmlns:w16cid="http://schemas.microsoft.com/office/word/2016/wordml/cid" xmlns:w16="http://schemas.microsoft.com/office/word/2018/wordml" xmlns:w16se="http://schemas.microsoft.com/office/word/2015/wordml/symex" xmlns:wpg="http://schemas.microsoft.com/office/word/2010/wordprocessingGroup" xmlns:wpi="http://schemas.microsoft.com/office/word/2010/wordprocessingInk" xmlns:wne="http://schemas.microsoft.com/office/word/2006/wordml" xmlns:wps="http://schemas.microsoft.com/office/word/2010/wordprocessingShape" mc:Ignorable="w14 w15 w16se w16cid w16 w16cex wp14">
+<w:document xmlns:wpc="http://schemas.microsoft.com/office/word/2010/wordprocessingCanvas" xmlns:cx="http://schemas.microsoft.com/office/drawing/2014/chartex" xmlns:cx1="http://schemas.microsoft.com/office/drawing/2015/9/8/chartex" xmlns:cx2="http://schemas.microsoft.com/office/drawing/2015/10/21/chartex" xmlns:cx3="http://schemas.microsoft.com/office/drawing/2016/5/9/chartex" xmlns:cx4="http://schemas.microsoft.com/office/drawing/2016/5/10/chartex" xmlns:cx5="http://schemas.microsoft.com/office/drawing/2016/5/11/chartex" xmlns:cx6="http://schemas.microsoft.com/office/drawing/2016/5/12/chartex" xmlns:cx7="http://schemas.microsoft.com/office/drawing/2016/5/13/chartex" xmlns:cx8="http://schemas.microsoft.com/office/drawing/2016/5/14/chartex" xmlns:mc="http://schemas.openxmlformats.org/markup-compatibility/2006" xmlns:aink="http://schemas.microsoft.com/office/drawing/2016/ink" xmlns:am3d="http://schemas.microsoft.com/office/drawing/2017/model3d" xmlns:o="urn:schemas-microsoft-com:office:office" xmlns:r="http://schemas.openxmlformats.org/officeDocument/2006/relationships" xmlns:m="http://schemas.openxmlformats.org/officeDocument/2006/math" xmlns:v="urn:schemas-microsoft-com:vml" xmlns:wp14="http://schemas.microsoft.com/office/word/2010/wordprocessingDrawing" xmlns:wp="http://schemas.openxmlformats.org/drawingml/2006/wordprocessingDrawing" xmlns:w10="urn:schemas-microsoft-com:office:word" xmlns:w="http://schemas.openxmlformats.org/wordprocessingml/2006/main" xmlns:w14="http://schemas.microsoft.com/office/word/2010/wordml" xmlns:w15="http://schemas.microsoft.com/office/word/2012/wordml" xmlns:w16cex="http://schemas.microsoft.com/office/word/2018/wordml/cex" xmlns:w16cid="http://schemas.microsoft.com/office/word/2016/wordml/cid" xmlns:w16="http://schemas.microsoft.com/office/word/2018/wordml" xmlns:w16sdtdh="http://schemas.microsoft.com/office/word/2020/wordml/sdtdatahash" xmlns:w16se="http://schemas.microsoft.com/office/word/2015/wordml/symex" xmlns:wpg="http://schemas.microsoft.com/office/word/2010/wordprocessingGroup" xmlns:wpi="http://schemas.microsoft.com/office/word/2010/wordprocessingInk" xmlns:wne="http://schemas.microsoft.com/office/word/2006/wordml" xmlns:wps="http://schemas.microsoft.com/office/word/2010/wordprocessingShape" mc:Ignorable="w14 w15 w16se w16cid w16 w16cex w16sdtdh wp14">
   <w:body>
     <w:p>
       <w:pPr>
@@ -17,15 +17,34 @@
     </w:p>
     <w:p>
       <w:r>
-        <w:t xml:space="preserve">Tout milieu naturel présente des variation spatiale </w:t>
-      </w:r>
-      <w:proofErr w:type="spellStart"/>
-      <w:r>
-        <w:t>qu</w:t>
-      </w:r>
-      <w:proofErr w:type="spellEnd"/>
-      <w:r>
-        <w:t xml:space="preserve"> émergence des comportements. Le comportement est la réponse d’adaptative </w:t>
+        <w:t>Tous</w:t>
+      </w:r>
+      <w:r>
+        <w:t xml:space="preserve"> </w:t>
+      </w:r>
+      <w:r>
+        <w:t>milieux</w:t>
+      </w:r>
+      <w:r>
+        <w:t xml:space="preserve"> naturel</w:t>
+      </w:r>
+      <w:r>
+        <w:t>s présentes</w:t>
+      </w:r>
+      <w:r>
+        <w:t xml:space="preserve"> des </w:t>
+      </w:r>
+      <w:r>
+        <w:t>variations</w:t>
+      </w:r>
+      <w:r>
+        <w:t xml:space="preserve"> </w:t>
+      </w:r>
+      <w:r>
+        <w:t xml:space="preserve">spatiales où les changements se produisent beaucoup rapidement </w:t>
+      </w:r>
+      <w:r>
+        <w:t>que ceux génomiques.</w:t>
       </w:r>
     </w:p>
     <w:p>
@@ -54,7 +73,10 @@
         </w:numPr>
       </w:pPr>
       <w:r>
-        <w:t>Aux variations possibles et à l’influence de l’expérience dans son expression.</w:t>
+        <w:t>Aux variat</w:t>
+      </w:r>
+      <w:r>
+        <w:t>ions possibles et à l’influence de l’expérience dans son expression.</w:t>
       </w:r>
     </w:p>
     <w:p>
@@ -65,7 +87,25 @@
         <w:t>Séquence stéréotypée</w:t>
       </w:r>
       <w:r>
-        <w:t xml:space="preserve"> suite d’actes instinctifs, invariable et non apprise déclenchée par un stimulus externe.</w:t>
+        <w:t xml:space="preserve"> suite d’actes instinctifs, </w:t>
+      </w:r>
+      <w:r>
+        <w:t>invariables</w:t>
+      </w:r>
+      <w:r>
+        <w:t xml:space="preserve"> et non </w:t>
+      </w:r>
+      <w:r>
+        <w:t>apprise</w:t>
+      </w:r>
+      <w:r>
+        <w:t xml:space="preserve"> </w:t>
+      </w:r>
+      <w:r>
+        <w:t>déclenchées</w:t>
+      </w:r>
+      <w:r>
+        <w:t xml:space="preserve"> par un stimulus externe.</w:t>
       </w:r>
     </w:p>
     <w:p>
@@ -90,13 +130,7 @@
           </w:tcPr>
           <w:p>
             <w:r>
-              <w:t>Fixé</w:t>
-            </w:r>
-            <w:r>
-              <w:t xml:space="preserve"> ou i</w:t>
-            </w:r>
-            <w:r>
-              <w:t>nvariable</w:t>
+              <w:t>Fixé ou invariable</w:t>
             </w:r>
           </w:p>
         </w:tc>
@@ -173,13 +207,7 @@
     </w:p>
     <w:p>
       <w:r>
-        <w:t xml:space="preserve">Exemple : Les comportements liés à la reproduction chez le </w:t>
-      </w:r>
-      <w:r>
-        <w:t>crabe violoniste</w:t>
-      </w:r>
-      <w:r>
-        <w:t xml:space="preserve"> se sont synchronisés au calendrier lunaire car les marées qui emportent ses œufs au large à l’abris des prédateurs sont influencés par la position de la lune.</w:t>
+        <w:t>Exemple : Les comportements liés à la reproduction chez le crabe violoniste se sont synchronisés au calendrier lunaire car les marées qui emportent ses œufs au large à l’abris des prédateurs sont influencés par la position de la lune.</w:t>
       </w:r>
     </w:p>
     <w:p>
@@ -187,12 +215,21 @@
         <w:pStyle w:val="Titre2"/>
       </w:pPr>
       <w:r>
-        <w:t xml:space="preserve">Les comportements sociaux </w:t>
+        <w:t>Les comportements soc</w:t>
+      </w:r>
+      <w:r>
+        <w:t xml:space="preserve">iaux </w:t>
       </w:r>
     </w:p>
     <w:p>
       <w:r>
-        <w:t>Certains comportements sociaux en réponse à un signal produit par un autre animal.</w:t>
+        <w:t xml:space="preserve">Certains comportements sociaux </w:t>
+      </w:r>
+      <w:r>
+        <w:t xml:space="preserve">se font </w:t>
+      </w:r>
+      <w:r>
+        <w:t>en réponse à un signal produit par un autre animal.</w:t>
       </w:r>
     </w:p>
     <w:p>
@@ -265,7 +302,10 @@
     </w:tbl>
     <w:p>
       <w:r>
-        <w:t>L’environnement est déterminant dans le mode de communication utilisé. Par exemple, certains modes de vies sont peu propices à l’utilisation de certains types de communications comme la vision pour les animaux nocturnes.</w:t>
+        <w:t xml:space="preserve">L’environnement est </w:t>
+      </w:r>
+      <w:r>
+        <w:t>déterminant dans le mode de communication utilisé. Par exemple, certains modes de vies sont peu propices à l’utilisation de certains types de communications comme la vision pour les animaux nocturnes.</w:t>
       </w:r>
     </w:p>
     <w:p>
@@ -276,7 +316,10 @@
         <w:t>Rmq :</w:t>
       </w:r>
       <w:r>
-        <w:t xml:space="preserve"> Généralement l’intensité des comportements dépend souvent pour partie de l’histoire de l’individu et de son environnement. C’est le résultat d’un subtil mélange entre d’innée et d’appris. C’est particulièrement vrai chez les mammifères.</w:t>
+        <w:t xml:space="preserve"> Généralement l’intensité des comportements dépend</w:t>
+      </w:r>
+      <w:r>
+        <w:t xml:space="preserve"> souvent pour partie de l’histoire de l’individu et de son environnement. C’est le résultat d’un subtil mélange entre d’innée et d’appris. C’est particulièrement vrai chez les mammifères.</w:t>
       </w:r>
     </w:p>
     <w:p>
@@ -287,7 +330,10 @@
         <w:t>Apprentissage</w:t>
       </w:r>
       <w:r>
-        <w:t xml:space="preserve"> modification du comportement à la suite d’expériences particulières.</w:t>
+        <w:t xml:space="preserve"> modification du comportement à la suite d’expériences </w:t>
+      </w:r>
+      <w:r>
+        <w:t>particulières.</w:t>
       </w:r>
     </w:p>
     <w:p>
@@ -321,42 +367,15 @@
     </w:p>
     <w:p>
       <w:r>
-        <w:t>Tous les animaux ne sont pas capables d’associer un sens avec un autre. Par exemple, les rats peuvent associer une odeur avec une nourriture mais pas une image.</w:t>
+        <w:t>Tous les</w:t>
+      </w:r>
+      <w:r>
+        <w:t xml:space="preserve"> animaux ne sont pas capables d’associer un sens avec un autre. Par exemple, les rats peuvent associer une odeur avec une nourriture mais pas une image.</w:t>
       </w:r>
     </w:p>
     <w:p>
       <w:r>
-        <w:t>L’a</w:t>
-      </w:r>
-      <w:r>
-        <w:t xml:space="preserve">ssociation </w:t>
-      </w:r>
-      <w:r>
-        <w:t xml:space="preserve">entre les sens est le </w:t>
-      </w:r>
-      <w:r>
-        <w:t>reflet de</w:t>
-      </w:r>
-      <w:r>
-        <w:t xml:space="preserve"> </w:t>
-      </w:r>
-      <w:r>
-        <w:t>relation</w:t>
-      </w:r>
-      <w:r>
-        <w:t>s</w:t>
-      </w:r>
-      <w:r>
-        <w:t xml:space="preserve"> susceptible</w:t>
-      </w:r>
-      <w:r>
-        <w:t>s</w:t>
-      </w:r>
-      <w:r>
-        <w:t xml:space="preserve"> de se produire dans la nature</w:t>
-      </w:r>
-      <w:r>
-        <w:t>.</w:t>
+        <w:t>L’association entre les sens est le reflet de relations susceptibles de se produire dans la nature.</w:t>
       </w:r>
     </w:p>
     <w:p>
@@ -365,14 +384,19 @@
           <w:rStyle w:val="Accentuation"/>
         </w:rPr>
         <w:lastRenderedPageBreak/>
-        <w:t>Synesthésie</w:t>
+        <w:t>Syn</w:t>
+      </w:r>
+      <w:r>
+        <w:rPr>
+          <w:rStyle w:val="Accentuation"/>
+        </w:rPr>
+        <w:t>esthésie</w:t>
       </w:r>
       <w:r>
         <w:t xml:space="preserve"> phénomène neurologique qui correspond à l’association de plusieurs sens.</w:t>
       </w:r>
     </w:p>
     <w:p>
-      <w:proofErr w:type="gramStart"/>
       <w:r>
         <w:rPr>
           <w:rStyle w:val="Accentuation"/>
@@ -380,11 +404,7 @@
         <w:t>Cognition</w:t>
       </w:r>
       <w:r>
-        <w:t xml:space="preserve"> capacité</w:t>
-      </w:r>
-      <w:proofErr w:type="gramEnd"/>
-      <w:r>
-        <w:t xml:space="preserve"> à acquérir de la connaissance par la perception le raisonnement la mémoire et le jugement</w:t>
+        <w:t xml:space="preserve"> capacité à acquérir de la connaissance par la perception le raisonnement la mémoire et le jugement</w:t>
       </w:r>
     </w:p>
     <w:p>
@@ -422,7 +442,13 @@
         <w:rPr>
           <w:rStyle w:val="Accentuation"/>
         </w:rPr>
-        <w:t>Apprentissage social</w:t>
+        <w:t>Apprentissage socia</w:t>
+      </w:r>
+      <w:r>
+        <w:rPr>
+          <w:rStyle w:val="Accentuation"/>
+        </w:rPr>
+        <w:t>l</w:t>
       </w:r>
       <w:r>
         <w:t xml:space="preserve"> appris en observant les autres individus.</w:t>
@@ -496,7 +522,10 @@
           </w:tcPr>
           <w:p>
             <w:r>
-              <w:t>Le rapport temps/énergie, effort/énergie</w:t>
+              <w:t xml:space="preserve">Le </w:t>
+            </w:r>
+            <w:r>
+              <w:t>rapport temps/énergie, effort/énergie</w:t>
             </w:r>
           </w:p>
         </w:tc>
@@ -506,13 +535,7 @@
           </w:tcPr>
           <w:p>
             <w:r>
-              <w:t xml:space="preserve">Les risques </w:t>
-            </w:r>
-            <w:r>
-              <w:t xml:space="preserve">liées </w:t>
-            </w:r>
-            <w:r>
-              <w:t xml:space="preserve">prédation </w:t>
+              <w:t xml:space="preserve">Les risques liées prédation </w:t>
             </w:r>
           </w:p>
           <w:p/>
@@ -521,13 +544,7 @@
     </w:tbl>
     <w:p>
       <w:r>
-        <w:t xml:space="preserve">Ils sont susceptibles d’évoluer durant la vie de l’individu en fonction de l’expérience acquise, de l’environnement, et ses </w:t>
-      </w:r>
-      <w:r>
-        <w:t>relation</w:t>
-      </w:r>
-      <w:r>
-        <w:t>s avec les autres êtres vivants.</w:t>
+        <w:t>Ils sont susceptibles d’évoluer durant la vie de l’individu en fonction de l’expérience acquise, de l’environnement, et ses relations avec les autres êtres vivants.</w:t>
       </w:r>
     </w:p>
     <w:p>
@@ -540,7 +557,10 @@
     </w:p>
     <w:p>
       <w:r>
-        <w:t xml:space="preserve">Les comportements sexuels sont notamment liés à la promiscuité entre les individus. On distingue deux modes de </w:t>
+        <w:t>Les co</w:t>
+      </w:r>
+      <w:r>
+        <w:t xml:space="preserve">mportements sexuels sont notamment liés à la promiscuité entre les individus. On distingue deux modes de </w:t>
       </w:r>
     </w:p>
     <w:tbl>
@@ -584,7 +604,10 @@
         <w:t>Rmq :</w:t>
       </w:r>
       <w:r>
-        <w:t xml:space="preserve"> Généralement la polygame est de type polygynie (opposition polyandrie) c’est-à-dire d’un mâle avec plusieurs femelles et que l’on trouve les majorités des cas de dimorphismes sexuels.</w:t>
+        <w:t xml:space="preserve"> Généralement la polygame est de type polygynie (opposition polyandrie) c’est-à-dire d’un mâle avec plusieurs femelles et que </w:t>
+      </w:r>
+      <w:r>
+        <w:t>l’on trouve les majorités des cas de dimorphismes sexuels.</w:t>
       </w:r>
     </w:p>
     <w:p>
@@ -613,7 +636,10 @@
         </w:numPr>
       </w:pPr>
       <w:r>
-        <w:t>Dont la certitude de paternité est faible. Cela concerne notamment les animaux dont le délai entre la reproduction et la mise à bas est importante comme les mammifères.</w:t>
+        <w:t xml:space="preserve">Dont la certitude de paternité est faible. Cela </w:t>
+      </w:r>
+      <w:r>
+        <w:t>concerne notamment les animaux dont le délai entre la reproduction et la mise à bas est importante comme les mammifères.</w:t>
       </w:r>
     </w:p>
     <w:p>
@@ -626,7 +652,10 @@
     </w:p>
     <w:p>
       <w:r>
-        <w:t xml:space="preserve">Il existe un lien entre le comportement parental et la certitude de paternité. Chez les espèces où la certitude de paternité sont plus forts plus souvent de soins apportés par le mâle. </w:t>
+        <w:t>Il existe un lien entre le comportement parental et la certitude de paternité. Chez les espèces où la certitu</w:t>
+      </w:r>
+      <w:r>
+        <w:t xml:space="preserve">de de paternité sont plus forts plus souvent de soins apportés par le mâle. </w:t>
       </w:r>
     </w:p>
     <w:tbl>
@@ -670,7 +699,10 @@
         <w:t>Rmq :</w:t>
       </w:r>
       <w:r>
-        <w:t xml:space="preserve"> l’évolution a fait apparaitre des comportements qui visent à augmenter la certitude de paternité comme se débarrasser le sperme avant la copulation.</w:t>
+        <w:t xml:space="preserve"> l’évolution a fait apparaitre des comportements qui visent à augmenter la certitude de paternité comme se débarrasser le spe</w:t>
+      </w:r>
+      <w:r>
+        <w:t>rme avant la copulation.</w:t>
       </w:r>
     </w:p>
     <w:p>
@@ -688,7 +720,10 @@
     </w:p>
     <w:p>
       <w:r>
-        <w:t>Certains caractères phénotypiques désavantageuses en termes de survie ont été sélectionnées parce qu’ils reflètent l’état de santé générale de l’individu et ainsi permettre au sexe opposé de choisir le partenaire qui dispose des meilleurs gènes.</w:t>
+        <w:t xml:space="preserve">Certains caractères phénotypiques désavantageuses en termes de survie ont été sélectionnées parce qu’ils reflètent l’état de santé générale de </w:t>
+      </w:r>
+      <w:r>
+        <w:t>l’individu et ainsi permettre au sexe opposé de choisir le partenaire qui dispose des meilleurs gènes.</w:t>
       </w:r>
     </w:p>
     <w:p>
@@ -717,7 +752,13 @@
         </w:numPr>
       </w:pPr>
       <w:r>
-        <w:t>L’imitation du choix des congénères. Au regard de la sélection naturelle, ce comportement peut s’expliquer par le fait quand s’accouplant ave les mâles les plus attirant pour les autres femelles, la future mère augmente les chances que sa descendance est une progéniture et ains qu’ils laissent à leur tour.</w:t>
+        <w:t>L’imitati</w:t>
+      </w:r>
+      <w:r>
+        <w:t>on du choix des congénères. Au regard de la sélection naturelle, ce comportement peut s’expliquer par le fait quand s’accouplant ave les mâles les plus attirant pour les autres femelles, la future mère augmente les chances que sa descendance est une progén</w:t>
+      </w:r>
+      <w:r>
+        <w:t>iture et ains qu’ils laissent à leur tour.</w:t>
       </w:r>
     </w:p>
     <w:p>
@@ -736,7 +777,10 @@
     </w:p>
     <w:p>
       <w:r>
-        <w:t>Souvent, l’efficacité d’un comportement dépend de ceux adoptées les autres individus. L’étude de la meilleure stratégie se fait au travers de la théorie des jeux.</w:t>
+        <w:t>Souvent, l’efficacité d’un comportement d</w:t>
+      </w:r>
+      <w:r>
+        <w:t>épend de ceux adoptées les autres individus. L’étude de la meilleure stratégie se fait au travers de la théorie des jeux.</w:t>
       </w:r>
     </w:p>
     <w:p>
@@ -775,7 +819,7 @@
 </file>
 
 <file path=word/endnotes.xml><?xml version="1.0" encoding="utf-8"?>
-<w:endnotes xmlns:wpc="http://schemas.microsoft.com/office/word/2010/wordprocessingCanvas" xmlns:cx="http://schemas.microsoft.com/office/drawing/2014/chartex" xmlns:cx1="http://schemas.microsoft.com/office/drawing/2015/9/8/chartex" xmlns:cx2="http://schemas.microsoft.com/office/drawing/2015/10/21/chartex" xmlns:cx3="http://schemas.microsoft.com/office/drawing/2016/5/9/chartex" xmlns:cx4="http://schemas.microsoft.com/office/drawing/2016/5/10/chartex" xmlns:cx5="http://schemas.microsoft.com/office/drawing/2016/5/11/chartex" xmlns:cx6="http://schemas.microsoft.com/office/drawing/2016/5/12/chartex" xmlns:cx7="http://schemas.microsoft.com/office/drawing/2016/5/13/chartex" xmlns:cx8="http://schemas.microsoft.com/office/drawing/2016/5/14/chartex" xmlns:mc="http://schemas.openxmlformats.org/markup-compatibility/2006" xmlns:aink="http://schemas.microsoft.com/office/drawing/2016/ink" xmlns:am3d="http://schemas.microsoft.com/office/drawing/2017/model3d" xmlns:o="urn:schemas-microsoft-com:office:office" xmlns:r="http://schemas.openxmlformats.org/officeDocument/2006/relationships" xmlns:m="http://schemas.openxmlformats.org/officeDocument/2006/math" xmlns:v="urn:schemas-microsoft-com:vml" xmlns:wp14="http://schemas.microsoft.com/office/word/2010/wordprocessingDrawing" xmlns:wp="http://schemas.openxmlformats.org/drawingml/2006/wordprocessingDrawing" xmlns:w10="urn:schemas-microsoft-com:office:word" xmlns:w="http://schemas.openxmlformats.org/wordprocessingml/2006/main" xmlns:w14="http://schemas.microsoft.com/office/word/2010/wordml" xmlns:w15="http://schemas.microsoft.com/office/word/2012/wordml" xmlns:w16cex="http://schemas.microsoft.com/office/word/2018/wordml/cex" xmlns:w16cid="http://schemas.microsoft.com/office/word/2016/wordml/cid" xmlns:w16="http://schemas.microsoft.com/office/word/2018/wordml" xmlns:w16se="http://schemas.microsoft.com/office/word/2015/wordml/symex" xmlns:wpg="http://schemas.microsoft.com/office/word/2010/wordprocessingGroup" xmlns:wpi="http://schemas.microsoft.com/office/word/2010/wordprocessingInk" xmlns:wne="http://schemas.microsoft.com/office/word/2006/wordml" xmlns:wps="http://schemas.microsoft.com/office/word/2010/wordprocessingShape" mc:Ignorable="w14 w15 w16se w16cid w16 w16cex wp14">
+<w:endnotes xmlns:wpc="http://schemas.microsoft.com/office/word/2010/wordprocessingCanvas" xmlns:cx="http://schemas.microsoft.com/office/drawing/2014/chartex" xmlns:cx1="http://schemas.microsoft.com/office/drawing/2015/9/8/chartex" xmlns:cx2="http://schemas.microsoft.com/office/drawing/2015/10/21/chartex" xmlns:cx3="http://schemas.microsoft.com/office/drawing/2016/5/9/chartex" xmlns:cx4="http://schemas.microsoft.com/office/drawing/2016/5/10/chartex" xmlns:cx5="http://schemas.microsoft.com/office/drawing/2016/5/11/chartex" xmlns:cx6="http://schemas.microsoft.com/office/drawing/2016/5/12/chartex" xmlns:cx7="http://schemas.microsoft.com/office/drawing/2016/5/13/chartex" xmlns:cx8="http://schemas.microsoft.com/office/drawing/2016/5/14/chartex" xmlns:mc="http://schemas.openxmlformats.org/markup-compatibility/2006" xmlns:aink="http://schemas.microsoft.com/office/drawing/2016/ink" xmlns:am3d="http://schemas.microsoft.com/office/drawing/2017/model3d" xmlns:o="urn:schemas-microsoft-com:office:office" xmlns:r="http://schemas.openxmlformats.org/officeDocument/2006/relationships" xmlns:m="http://schemas.openxmlformats.org/officeDocument/2006/math" xmlns:v="urn:schemas-microsoft-com:vml" xmlns:wp14="http://schemas.microsoft.com/office/word/2010/wordprocessingDrawing" xmlns:wp="http://schemas.openxmlformats.org/drawingml/2006/wordprocessingDrawing" xmlns:w10="urn:schemas-microsoft-com:office:word" xmlns:w="http://schemas.openxmlformats.org/wordprocessingml/2006/main" xmlns:w14="http://schemas.microsoft.com/office/word/2010/wordml" xmlns:w15="http://schemas.microsoft.com/office/word/2012/wordml" xmlns:w16cex="http://schemas.microsoft.com/office/word/2018/wordml/cex" xmlns:w16cid="http://schemas.microsoft.com/office/word/2016/wordml/cid" xmlns:w16="http://schemas.microsoft.com/office/word/2018/wordml" xmlns:w16sdtdh="http://schemas.microsoft.com/office/word/2020/wordml/sdtdatahash" xmlns:w16se="http://schemas.microsoft.com/office/word/2015/wordml/symex" xmlns:wpg="http://schemas.microsoft.com/office/word/2010/wordprocessingGroup" xmlns:wpi="http://schemas.microsoft.com/office/word/2010/wordprocessingInk" xmlns:wne="http://schemas.microsoft.com/office/word/2006/wordml" xmlns:wps="http://schemas.microsoft.com/office/word/2010/wordprocessingShape" mc:Ignorable="w14 w15 w16se w16cid w16 w16cex w16sdtdh wp14">
   <w:endnote w:type="separator" w:id="-1">
     <w:p>
       <w:pPr>
@@ -800,7 +844,7 @@
 </file>
 
 <file path=word/footer1.xml><?xml version="1.0" encoding="utf-8"?>
-<w:ftr xmlns:wpc="http://schemas.microsoft.com/office/word/2010/wordprocessingCanvas" xmlns:cx="http://schemas.microsoft.com/office/drawing/2014/chartex" xmlns:cx1="http://schemas.microsoft.com/office/drawing/2015/9/8/chartex" xmlns:cx2="http://schemas.microsoft.com/office/drawing/2015/10/21/chartex" xmlns:cx3="http://schemas.microsoft.com/office/drawing/2016/5/9/chartex" xmlns:cx4="http://schemas.microsoft.com/office/drawing/2016/5/10/chartex" xmlns:cx5="http://schemas.microsoft.com/office/drawing/2016/5/11/chartex" xmlns:cx6="http://schemas.microsoft.com/office/drawing/2016/5/12/chartex" xmlns:cx7="http://schemas.microsoft.com/office/drawing/2016/5/13/chartex" xmlns:cx8="http://schemas.microsoft.com/office/drawing/2016/5/14/chartex" xmlns:mc="http://schemas.openxmlformats.org/markup-compatibility/2006" xmlns:aink="http://schemas.microsoft.com/office/drawing/2016/ink" xmlns:am3d="http://schemas.microsoft.com/office/drawing/2017/model3d" xmlns:o="urn:schemas-microsoft-com:office:office" xmlns:r="http://schemas.openxmlformats.org/officeDocument/2006/relationships" xmlns:m="http://schemas.openxmlformats.org/officeDocument/2006/math" xmlns:v="urn:schemas-microsoft-com:vml" xmlns:wp14="http://schemas.microsoft.com/office/word/2010/wordprocessingDrawing" xmlns:wp="http://schemas.openxmlformats.org/drawingml/2006/wordprocessingDrawing" xmlns:w10="urn:schemas-microsoft-com:office:word" xmlns:w="http://schemas.openxmlformats.org/wordprocessingml/2006/main" xmlns:w14="http://schemas.microsoft.com/office/word/2010/wordml" xmlns:w15="http://schemas.microsoft.com/office/word/2012/wordml" xmlns:w16cex="http://schemas.microsoft.com/office/word/2018/wordml/cex" xmlns:w16cid="http://schemas.microsoft.com/office/word/2016/wordml/cid" xmlns:w16="http://schemas.microsoft.com/office/word/2018/wordml" xmlns:w16se="http://schemas.microsoft.com/office/word/2015/wordml/symex" xmlns:wpg="http://schemas.microsoft.com/office/word/2010/wordprocessingGroup" xmlns:wpi="http://schemas.microsoft.com/office/word/2010/wordprocessingInk" xmlns:wne="http://schemas.microsoft.com/office/word/2006/wordml" xmlns:wps="http://schemas.microsoft.com/office/word/2010/wordprocessingShape" mc:Ignorable="w14 w15 w16se w16cid w16 w16cex wp14">
+<w:ftr xmlns:wpc="http://schemas.microsoft.com/office/word/2010/wordprocessingCanvas" xmlns:cx="http://schemas.microsoft.com/office/drawing/2014/chartex" xmlns:cx1="http://schemas.microsoft.com/office/drawing/2015/9/8/chartex" xmlns:cx2="http://schemas.microsoft.com/office/drawing/2015/10/21/chartex" xmlns:cx3="http://schemas.microsoft.com/office/drawing/2016/5/9/chartex" xmlns:cx4="http://schemas.microsoft.com/office/drawing/2016/5/10/chartex" xmlns:cx5="http://schemas.microsoft.com/office/drawing/2016/5/11/chartex" xmlns:cx6="http://schemas.microsoft.com/office/drawing/2016/5/12/chartex" xmlns:cx7="http://schemas.microsoft.com/office/drawing/2016/5/13/chartex" xmlns:cx8="http://schemas.microsoft.com/office/drawing/2016/5/14/chartex" xmlns:mc="http://schemas.openxmlformats.org/markup-compatibility/2006" xmlns:aink="http://schemas.microsoft.com/office/drawing/2016/ink" xmlns:am3d="http://schemas.microsoft.com/office/drawing/2017/model3d" xmlns:o="urn:schemas-microsoft-com:office:office" xmlns:r="http://schemas.openxmlformats.org/officeDocument/2006/relationships" xmlns:m="http://schemas.openxmlformats.org/officeDocument/2006/math" xmlns:v="urn:schemas-microsoft-com:vml" xmlns:wp14="http://schemas.microsoft.com/office/word/2010/wordprocessingDrawing" xmlns:wp="http://schemas.openxmlformats.org/drawingml/2006/wordprocessingDrawing" xmlns:w10="urn:schemas-microsoft-com:office:word" xmlns:w="http://schemas.openxmlformats.org/wordprocessingml/2006/main" xmlns:w14="http://schemas.microsoft.com/office/word/2010/wordml" xmlns:w15="http://schemas.microsoft.com/office/word/2012/wordml" xmlns:w16cex="http://schemas.microsoft.com/office/word/2018/wordml/cex" xmlns:w16cid="http://schemas.microsoft.com/office/word/2016/wordml/cid" xmlns:w16="http://schemas.microsoft.com/office/word/2018/wordml" xmlns:w16sdtdh="http://schemas.microsoft.com/office/word/2020/wordml/sdtdatahash" xmlns:w16se="http://schemas.microsoft.com/office/word/2015/wordml/symex" xmlns:wpg="http://schemas.microsoft.com/office/word/2010/wordprocessingGroup" xmlns:wpi="http://schemas.microsoft.com/office/word/2010/wordprocessingInk" xmlns:wne="http://schemas.microsoft.com/office/word/2006/wordml" xmlns:wps="http://schemas.microsoft.com/office/word/2010/wordprocessingShape" mc:Ignorable="w14 w15 w16se w16cid w16 w16cex w16sdtdh wp14">
   <w:p>
     <w:pPr>
       <w:pStyle w:val="Pieddepage"/>
@@ -812,7 +856,10 @@
       <w:ptab w:relativeTo="margin" w:alignment="center" w:leader="none"/>
     </w:r>
     <w:r>
-      <w:t>Le comportement</w:t>
+      <w:t>Le co</w:t>
+    </w:r>
+    <w:r>
+      <w:t>mportement</w:t>
     </w:r>
     <w:r>
       <w:ptab w:relativeTo="margin" w:alignment="right" w:leader="none"/>
@@ -837,7 +884,7 @@
 </file>
 
 <file path=word/footnotes.xml><?xml version="1.0" encoding="utf-8"?>
-<w:footnotes xmlns:wpc="http://schemas.microsoft.com/office/word/2010/wordprocessingCanvas" xmlns:cx="http://schemas.microsoft.com/office/drawing/2014/chartex" xmlns:cx1="http://schemas.microsoft.com/office/drawing/2015/9/8/chartex" xmlns:cx2="http://schemas.microsoft.com/office/drawing/2015/10/21/chartex" xmlns:cx3="http://schemas.microsoft.com/office/drawing/2016/5/9/chartex" xmlns:cx4="http://schemas.microsoft.com/office/drawing/2016/5/10/chartex" xmlns:cx5="http://schemas.microsoft.com/office/drawing/2016/5/11/chartex" xmlns:cx6="http://schemas.microsoft.com/office/drawing/2016/5/12/chartex" xmlns:cx7="http://schemas.microsoft.com/office/drawing/2016/5/13/chartex" xmlns:cx8="http://schemas.microsoft.com/office/drawing/2016/5/14/chartex" xmlns:mc="http://schemas.openxmlformats.org/markup-compatibility/2006" xmlns:aink="http://schemas.microsoft.com/office/drawing/2016/ink" xmlns:am3d="http://schemas.microsoft.com/office/drawing/2017/model3d" xmlns:o="urn:schemas-microsoft-com:office:office" xmlns:r="http://schemas.openxmlformats.org/officeDocument/2006/relationships" xmlns:m="http://schemas.openxmlformats.org/officeDocument/2006/math" xmlns:v="urn:schemas-microsoft-com:vml" xmlns:wp14="http://schemas.microsoft.com/office/word/2010/wordprocessingDrawing" xmlns:wp="http://schemas.openxmlformats.org/drawingml/2006/wordprocessingDrawing" xmlns:w10="urn:schemas-microsoft-com:office:word" xmlns:w="http://schemas.openxmlformats.org/wordprocessingml/2006/main" xmlns:w14="http://schemas.microsoft.com/office/word/2010/wordml" xmlns:w15="http://schemas.microsoft.com/office/word/2012/wordml" xmlns:w16cex="http://schemas.microsoft.com/office/word/2018/wordml/cex" xmlns:w16cid="http://schemas.microsoft.com/office/word/2016/wordml/cid" xmlns:w16="http://schemas.microsoft.com/office/word/2018/wordml" xmlns:w16se="http://schemas.microsoft.com/office/word/2015/wordml/symex" xmlns:wpg="http://schemas.microsoft.com/office/word/2010/wordprocessingGroup" xmlns:wpi="http://schemas.microsoft.com/office/word/2010/wordprocessingInk" xmlns:wne="http://schemas.microsoft.com/office/word/2006/wordml" xmlns:wps="http://schemas.microsoft.com/office/word/2010/wordprocessingShape" mc:Ignorable="w14 w15 w16se w16cid w16 w16cex wp14">
+<w:footnotes xmlns:wpc="http://schemas.microsoft.com/office/word/2010/wordprocessingCanvas" xmlns:cx="http://schemas.microsoft.com/office/drawing/2014/chartex" xmlns:cx1="http://schemas.microsoft.com/office/drawing/2015/9/8/chartex" xmlns:cx2="http://schemas.microsoft.com/office/drawing/2015/10/21/chartex" xmlns:cx3="http://schemas.microsoft.com/office/drawing/2016/5/9/chartex" xmlns:cx4="http://schemas.microsoft.com/office/drawing/2016/5/10/chartex" xmlns:cx5="http://schemas.microsoft.com/office/drawing/2016/5/11/chartex" xmlns:cx6="http://schemas.microsoft.com/office/drawing/2016/5/12/chartex" xmlns:cx7="http://schemas.microsoft.com/office/drawing/2016/5/13/chartex" xmlns:cx8="http://schemas.microsoft.com/office/drawing/2016/5/14/chartex" xmlns:mc="http://schemas.openxmlformats.org/markup-compatibility/2006" xmlns:aink="http://schemas.microsoft.com/office/drawing/2016/ink" xmlns:am3d="http://schemas.microsoft.com/office/drawing/2017/model3d" xmlns:o="urn:schemas-microsoft-com:office:office" xmlns:r="http://schemas.openxmlformats.org/officeDocument/2006/relationships" xmlns:m="http://schemas.openxmlformats.org/officeDocument/2006/math" xmlns:v="urn:schemas-microsoft-com:vml" xmlns:wp14="http://schemas.microsoft.com/office/word/2010/wordprocessingDrawing" xmlns:wp="http://schemas.openxmlformats.org/drawingml/2006/wordprocessingDrawing" xmlns:w10="urn:schemas-microsoft-com:office:word" xmlns:w="http://schemas.openxmlformats.org/wordprocessingml/2006/main" xmlns:w14="http://schemas.microsoft.com/office/word/2010/wordml" xmlns:w15="http://schemas.microsoft.com/office/word/2012/wordml" xmlns:w16cex="http://schemas.microsoft.com/office/word/2018/wordml/cex" xmlns:w16cid="http://schemas.microsoft.com/office/word/2016/wordml/cid" xmlns:w16="http://schemas.microsoft.com/office/word/2018/wordml" xmlns:w16sdtdh="http://schemas.microsoft.com/office/word/2020/wordml/sdtdatahash" xmlns:w16se="http://schemas.microsoft.com/office/word/2015/wordml/symex" xmlns:wpg="http://schemas.microsoft.com/office/word/2010/wordprocessingGroup" xmlns:wpi="http://schemas.microsoft.com/office/word/2010/wordprocessingInk" xmlns:wne="http://schemas.microsoft.com/office/word/2006/wordml" xmlns:wps="http://schemas.microsoft.com/office/word/2010/wordprocessingShape" mc:Ignorable="w14 w15 w16se w16cid w16 w16cex w16sdtdh wp14">
   <w:footnote w:type="separator" w:id="-1">
     <w:p>
       <w:pPr>
@@ -862,7 +909,7 @@
 </file>
 
 <file path=word/numbering.xml><?xml version="1.0" encoding="utf-8"?>
-<w:numbering xmlns:wpc="http://schemas.microsoft.com/office/word/2010/wordprocessingCanvas" xmlns:cx="http://schemas.microsoft.com/office/drawing/2014/chartex" xmlns:cx1="http://schemas.microsoft.com/office/drawing/2015/9/8/chartex" xmlns:cx2="http://schemas.microsoft.com/office/drawing/2015/10/21/chartex" xmlns:cx3="http://schemas.microsoft.com/office/drawing/2016/5/9/chartex" xmlns:cx4="http://schemas.microsoft.com/office/drawing/2016/5/10/chartex" xmlns:cx5="http://schemas.microsoft.com/office/drawing/2016/5/11/chartex" xmlns:cx6="http://schemas.microsoft.com/office/drawing/2016/5/12/chartex" xmlns:cx7="http://schemas.microsoft.com/office/drawing/2016/5/13/chartex" xmlns:cx8="http://schemas.microsoft.com/office/drawing/2016/5/14/chartex" xmlns:mc="http://schemas.openxmlformats.org/markup-compatibility/2006" xmlns:aink="http://schemas.microsoft.com/office/drawing/2016/ink" xmlns:am3d="http://schemas.microsoft.com/office/drawing/2017/model3d" xmlns:o="urn:schemas-microsoft-com:office:office" xmlns:r="http://schemas.openxmlformats.org/officeDocument/2006/relationships" xmlns:m="http://schemas.openxmlformats.org/officeDocument/2006/math" xmlns:v="urn:schemas-microsoft-com:vml" xmlns:wp14="http://schemas.microsoft.com/office/word/2010/wordprocessingDrawing" xmlns:wp="http://schemas.openxmlformats.org/drawingml/2006/wordprocessingDrawing" xmlns:w10="urn:schemas-microsoft-com:office:word" xmlns:w="http://schemas.openxmlformats.org/wordprocessingml/2006/main" xmlns:w14="http://schemas.microsoft.com/office/word/2010/wordml" xmlns:w15="http://schemas.microsoft.com/office/word/2012/wordml" xmlns:w16cex="http://schemas.microsoft.com/office/word/2018/wordml/cex" xmlns:w16cid="http://schemas.microsoft.com/office/word/2016/wordml/cid" xmlns:w16="http://schemas.microsoft.com/office/word/2018/wordml" xmlns:w16se="http://schemas.microsoft.com/office/word/2015/wordml/symex" xmlns:wpg="http://schemas.microsoft.com/office/word/2010/wordprocessingGroup" xmlns:wpi="http://schemas.microsoft.com/office/word/2010/wordprocessingInk" xmlns:wne="http://schemas.microsoft.com/office/word/2006/wordml" xmlns:wps="http://schemas.microsoft.com/office/word/2010/wordprocessingShape" mc:Ignorable="w14 w15 w16se w16cid w16 w16cex wp14">
+<w:numbering xmlns:wpc="http://schemas.microsoft.com/office/word/2010/wordprocessingCanvas" xmlns:cx="http://schemas.microsoft.com/office/drawing/2014/chartex" xmlns:cx1="http://schemas.microsoft.com/office/drawing/2015/9/8/chartex" xmlns:cx2="http://schemas.microsoft.com/office/drawing/2015/10/21/chartex" xmlns:cx3="http://schemas.microsoft.com/office/drawing/2016/5/9/chartex" xmlns:cx4="http://schemas.microsoft.com/office/drawing/2016/5/10/chartex" xmlns:cx5="http://schemas.microsoft.com/office/drawing/2016/5/11/chartex" xmlns:cx6="http://schemas.microsoft.com/office/drawing/2016/5/12/chartex" xmlns:cx7="http://schemas.microsoft.com/office/drawing/2016/5/13/chartex" xmlns:cx8="http://schemas.microsoft.com/office/drawing/2016/5/14/chartex" xmlns:mc="http://schemas.openxmlformats.org/markup-compatibility/2006" xmlns:aink="http://schemas.microsoft.com/office/drawing/2016/ink" xmlns:am3d="http://schemas.microsoft.com/office/drawing/2017/model3d" xmlns:o="urn:schemas-microsoft-com:office:office" xmlns:r="http://schemas.openxmlformats.org/officeDocument/2006/relationships" xmlns:m="http://schemas.openxmlformats.org/officeDocument/2006/math" xmlns:v="urn:schemas-microsoft-com:vml" xmlns:wp14="http://schemas.microsoft.com/office/word/2010/wordprocessingDrawing" xmlns:wp="http://schemas.openxmlformats.org/drawingml/2006/wordprocessingDrawing" xmlns:w10="urn:schemas-microsoft-com:office:word" xmlns:w="http://schemas.openxmlformats.org/wordprocessingml/2006/main" xmlns:w14="http://schemas.microsoft.com/office/word/2010/wordml" xmlns:w15="http://schemas.microsoft.com/office/word/2012/wordml" xmlns:w16cex="http://schemas.microsoft.com/office/word/2018/wordml/cex" xmlns:w16cid="http://schemas.microsoft.com/office/word/2016/wordml/cid" xmlns:w16="http://schemas.microsoft.com/office/word/2018/wordml" xmlns:w16sdtdh="http://schemas.microsoft.com/office/word/2020/wordml/sdtdatahash" xmlns:w16se="http://schemas.microsoft.com/office/word/2015/wordml/symex" xmlns:wpg="http://schemas.microsoft.com/office/word/2010/wordprocessingGroup" xmlns:wpi="http://schemas.microsoft.com/office/word/2010/wordprocessingInk" xmlns:wne="http://schemas.microsoft.com/office/word/2006/wordml" xmlns:wps="http://schemas.microsoft.com/office/word/2010/wordprocessingShape" mc:Ignorable="w14 w15 w16se w16cid w16 w16cex w16sdtdh wp14">
   <w:numPicBullet w:numPicBulletId="0">
     <w:pict>
       <v:shapetype id="_x0000_t75" coordsize="21600,21600" o:spt="75" o:preferrelative="t" path="m@4@5l@4@11@9@11@9@5xe" filled="f" stroked="f">
@@ -884,7 +931,7 @@
         <v:path o:extrusionok="f" gradientshapeok="t" o:connecttype="rect"/>
         <o:lock v:ext="edit" aspectratio="t"/>
       </v:shapetype>
-      <v:shape id="_x0000_i1113" type="#_x0000_t75" style="width:49.35pt;height:22.65pt;visibility:visible;mso-wrap-style:square" o:bullet="t">
+      <v:shape id="_x0000_i1035" type="#_x0000_t75" style="width:49.3pt;height:22.7pt;visibility:visible;mso-wrap-style:square" o:bullet="t">
         <v:imagedata r:id="rId1" o:title=""/>
       </v:shape>
     </w:pict>
@@ -6305,7 +6352,7 @@
 </file>
 
 <file path=word/styles.xml><?xml version="1.0" encoding="utf-8"?>
-<w:styles xmlns:mc="http://schemas.openxmlformats.org/markup-compatibility/2006" xmlns:r="http://schemas.openxmlformats.org/officeDocument/2006/relationships" xmlns:w="http://schemas.openxmlformats.org/wordprocessingml/2006/main" xmlns:w14="http://schemas.microsoft.com/office/word/2010/wordml" xmlns:w15="http://schemas.microsoft.com/office/word/2012/wordml" xmlns:w16cex="http://schemas.microsoft.com/office/word/2018/wordml/cex" xmlns:w16cid="http://schemas.microsoft.com/office/word/2016/wordml/cid" xmlns:w16="http://schemas.microsoft.com/office/word/2018/wordml" xmlns:w16se="http://schemas.microsoft.com/office/word/2015/wordml/symex" mc:Ignorable="w14 w15 w16se w16cid w16 w16cex">
+<w:styles xmlns:mc="http://schemas.openxmlformats.org/markup-compatibility/2006" xmlns:r="http://schemas.openxmlformats.org/officeDocument/2006/relationships" xmlns:w="http://schemas.openxmlformats.org/wordprocessingml/2006/main" xmlns:w14="http://schemas.microsoft.com/office/word/2010/wordml" xmlns:w15="http://schemas.microsoft.com/office/word/2012/wordml" xmlns:w16cex="http://schemas.microsoft.com/office/word/2018/wordml/cex" xmlns:w16cid="http://schemas.microsoft.com/office/word/2016/wordml/cid" xmlns:w16="http://schemas.microsoft.com/office/word/2018/wordml" xmlns:w16sdtdh="http://schemas.microsoft.com/office/word/2020/wordml/sdtdatahash" xmlns:w16se="http://schemas.microsoft.com/office/word/2015/wordml/symex" mc:Ignorable="w14 w15 w16se w16cid w16 w16cex w16sdtdh">
   <w:docDefaults>
     <w:rPrDefault>
       <w:rPr>
@@ -7811,6 +7858,7 @@
 <ds:datastoreItem xmlns:ds="http://schemas.openxmlformats.org/officeDocument/2006/customXml" ds:itemID="{CF58E30B-9D4E-4740-B421-EC1400C23537}">
   <ds:schemaRefs>
     <ds:schemaRef ds:uri="http://schemas.openxmlformats.org/officeDocument/2006/bibliography"/>
+    <ds:schemaRef ds:uri="http://www.w3.org/2000/xmlns/"/>
   </ds:schemaRefs>
 </ds:datastoreItem>
 </file>